--- a/List of Assumptions.docx
+++ b/List of Assumptions.docx
@@ -82,7 +82,23 @@
         </w:rPr>
       </w:pPr>
       <w:r>
-        <w:t>While offering courses, if the controller examination adds any invalid course in the list of courses being added, no course will be added to the coursesOffered table. A successful insertion of courses to coursesOffered table requires a valid list of all the courses being inserted.</w:t>
+        <w:t xml:space="preserve">While offering courses, if the controller examination adds any invalid course in the list of courses being added, no course will be added to the </w:t>
+      </w:r>
+      <w:proofErr w:type="spellStart"/>
+      <w:r>
+        <w:t>coursesOffered</w:t>
+      </w:r>
+      <w:proofErr w:type="spellEnd"/>
+      <w:r>
+        <w:t xml:space="preserve"> table. A successful insertion of courses to </w:t>
+      </w:r>
+      <w:proofErr w:type="spellStart"/>
+      <w:r>
+        <w:t>coursesOffered</w:t>
+      </w:r>
+      <w:proofErr w:type="spellEnd"/>
+      <w:r>
+        <w:t xml:space="preserve"> table requires a valid list of all the courses being inserted.</w:t>
       </w:r>
     </w:p>
     <w:p>
@@ -110,13 +126,74 @@
         <w:t xml:space="preserve">not </w:t>
       </w:r>
       <w:r>
-        <w:t xml:space="preserve">allowed to be added to the offeredCourses table. </w:t>
+        <w:t xml:space="preserve">allowed to be added to the </w:t>
+      </w:r>
+      <w:proofErr w:type="spellStart"/>
+      <w:r>
+        <w:t>offeredCourses</w:t>
+      </w:r>
+      <w:proofErr w:type="spellEnd"/>
+      <w:r>
+        <w:t xml:space="preserve"> table. </w:t>
       </w:r>
       <w:r>
         <w:t>Each instructor must teach different courses in a term.</w:t>
       </w:r>
     </w:p>
     <w:p>
+      <w:pPr>
+        <w:rPr>
+          <w:b/>
+          <w:bCs/>
+        </w:rPr>
+      </w:pPr>
+      <w:r>
+        <w:rPr>
+          <w:b/>
+          <w:bCs/>
+        </w:rPr>
+        <w:t>Instructor View</w:t>
+      </w:r>
+    </w:p>
+    <w:p>
+      <w:pPr>
+        <w:pStyle w:val="ListParagraph"/>
+        <w:numPr>
+          <w:ilvl w:val="0"/>
+          <w:numId w:val="3"/>
+        </w:numPr>
+        <w:rPr>
+          <w:b/>
+          <w:bCs/>
+        </w:rPr>
+      </w:pPr>
+      <w:r>
+        <w:t>While adding assessment results, the result can be added for more than one student and more than one assessment type in a single request.</w:t>
+      </w:r>
+    </w:p>
+    <w:p>
+      <w:pPr>
+        <w:rPr>
+          <w:b/>
+          <w:bCs/>
+        </w:rPr>
+      </w:pPr>
+      <w:r>
+        <w:rPr>
+          <w:b/>
+          <w:bCs/>
+        </w:rPr>
+        <w:t>Overall project assumptions</w:t>
+      </w:r>
+    </w:p>
+    <w:p>
+      <w:pPr>
+        <w:pStyle w:val="ListParagraph"/>
+        <w:numPr>
+          <w:ilvl w:val="0"/>
+          <w:numId w:val="3"/>
+        </w:numPr>
+      </w:pPr>
       <w:r>
         <w:t xml:space="preserve">An omission </w:t>
       </w:r>
@@ -124,8 +201,21 @@
         <w:t xml:space="preserve">of composite keys </w:t>
       </w:r>
       <w:r>
-        <w:t xml:space="preserve">through the project has been maintained due to Sequelize built in constraint of no composite keys. </w:t>
-      </w:r>
+        <w:t xml:space="preserve">through the project has been maintained due to </w:t>
+      </w:r>
+      <w:proofErr w:type="spellStart"/>
+      <w:r>
+        <w:t>Sequelize</w:t>
+      </w:r>
+      <w:proofErr w:type="spellEnd"/>
+      <w:r>
+        <w:t xml:space="preserve"> built in constraint of no composite keys. </w:t>
+      </w:r>
+    </w:p>
+    <w:p>
+      <w:pPr>
+        <w:pStyle w:val="ListParagraph"/>
+      </w:pPr>
       <w:bookmarkStart w:id="0" w:name="_GoBack"/>
       <w:bookmarkEnd w:id="0"/>
     </w:p>
@@ -255,6 +345,119 @@
     </w:lvl>
   </w:abstractNum>
   <w:abstractNum w:abstractNumId="1" w15:restartNumberingAfterBreak="0">
+    <w:nsid w:val="4BB365A2"/>
+    <w:multiLevelType w:val="hybridMultilevel"/>
+    <w:tmpl w:val="0242F2F2"/>
+    <w:lvl w:ilvl="0" w:tplc="20000001">
+      <w:start w:val="1"/>
+      <w:numFmt w:val="bullet"/>
+      <w:lvlText w:val=""/>
+      <w:lvlJc w:val="left"/>
+      <w:pPr>
+        <w:ind w:left="720" w:hanging="360"/>
+      </w:pPr>
+      <w:rPr>
+        <w:rFonts w:ascii="Symbol" w:hAnsi="Symbol" w:hint="default"/>
+      </w:rPr>
+    </w:lvl>
+    <w:lvl w:ilvl="1" w:tplc="20000003" w:tentative="1">
+      <w:start w:val="1"/>
+      <w:numFmt w:val="bullet"/>
+      <w:lvlText w:val="o"/>
+      <w:lvlJc w:val="left"/>
+      <w:pPr>
+        <w:ind w:left="1440" w:hanging="360"/>
+      </w:pPr>
+      <w:rPr>
+        <w:rFonts w:ascii="Courier New" w:hAnsi="Courier New" w:cs="Courier New" w:hint="default"/>
+      </w:rPr>
+    </w:lvl>
+    <w:lvl w:ilvl="2" w:tplc="20000005" w:tentative="1">
+      <w:start w:val="1"/>
+      <w:numFmt w:val="bullet"/>
+      <w:lvlText w:val=""/>
+      <w:lvlJc w:val="left"/>
+      <w:pPr>
+        <w:ind w:left="2160" w:hanging="360"/>
+      </w:pPr>
+      <w:rPr>
+        <w:rFonts w:ascii="Wingdings" w:hAnsi="Wingdings" w:hint="default"/>
+      </w:rPr>
+    </w:lvl>
+    <w:lvl w:ilvl="3" w:tplc="20000001" w:tentative="1">
+      <w:start w:val="1"/>
+      <w:numFmt w:val="bullet"/>
+      <w:lvlText w:val=""/>
+      <w:lvlJc w:val="left"/>
+      <w:pPr>
+        <w:ind w:left="2880" w:hanging="360"/>
+      </w:pPr>
+      <w:rPr>
+        <w:rFonts w:ascii="Symbol" w:hAnsi="Symbol" w:hint="default"/>
+      </w:rPr>
+    </w:lvl>
+    <w:lvl w:ilvl="4" w:tplc="20000003" w:tentative="1">
+      <w:start w:val="1"/>
+      <w:numFmt w:val="bullet"/>
+      <w:lvlText w:val="o"/>
+      <w:lvlJc w:val="left"/>
+      <w:pPr>
+        <w:ind w:left="3600" w:hanging="360"/>
+      </w:pPr>
+      <w:rPr>
+        <w:rFonts w:ascii="Courier New" w:hAnsi="Courier New" w:cs="Courier New" w:hint="default"/>
+      </w:rPr>
+    </w:lvl>
+    <w:lvl w:ilvl="5" w:tplc="20000005" w:tentative="1">
+      <w:start w:val="1"/>
+      <w:numFmt w:val="bullet"/>
+      <w:lvlText w:val=""/>
+      <w:lvlJc w:val="left"/>
+      <w:pPr>
+        <w:ind w:left="4320" w:hanging="360"/>
+      </w:pPr>
+      <w:rPr>
+        <w:rFonts w:ascii="Wingdings" w:hAnsi="Wingdings" w:hint="default"/>
+      </w:rPr>
+    </w:lvl>
+    <w:lvl w:ilvl="6" w:tplc="20000001" w:tentative="1">
+      <w:start w:val="1"/>
+      <w:numFmt w:val="bullet"/>
+      <w:lvlText w:val=""/>
+      <w:lvlJc w:val="left"/>
+      <w:pPr>
+        <w:ind w:left="5040" w:hanging="360"/>
+      </w:pPr>
+      <w:rPr>
+        <w:rFonts w:ascii="Symbol" w:hAnsi="Symbol" w:hint="default"/>
+      </w:rPr>
+    </w:lvl>
+    <w:lvl w:ilvl="7" w:tplc="20000003" w:tentative="1">
+      <w:start w:val="1"/>
+      <w:numFmt w:val="bullet"/>
+      <w:lvlText w:val="o"/>
+      <w:lvlJc w:val="left"/>
+      <w:pPr>
+        <w:ind w:left="5760" w:hanging="360"/>
+      </w:pPr>
+      <w:rPr>
+        <w:rFonts w:ascii="Courier New" w:hAnsi="Courier New" w:cs="Courier New" w:hint="default"/>
+      </w:rPr>
+    </w:lvl>
+    <w:lvl w:ilvl="8" w:tplc="20000005" w:tentative="1">
+      <w:start w:val="1"/>
+      <w:numFmt w:val="bullet"/>
+      <w:lvlText w:val=""/>
+      <w:lvlJc w:val="left"/>
+      <w:pPr>
+        <w:ind w:left="6480" w:hanging="360"/>
+      </w:pPr>
+      <w:rPr>
+        <w:rFonts w:ascii="Wingdings" w:hAnsi="Wingdings" w:hint="default"/>
+      </w:rPr>
+    </w:lvl>
+  </w:abstractNum>
+  <w:abstractNum w:abstractNumId="2" w15:restartNumberingAfterBreak="0">
     <w:nsid w:val="7D6A1492"/>
     <w:multiLevelType w:val="hybridMultilevel"/>
     <w:tmpl w:val="92C07940"/>
@@ -371,6 +574,9 @@
     <w:abstractNumId w:val="0"/>
   </w:num>
   <w:num w:numId="2">
+    <w:abstractNumId w:val="2"/>
+  </w:num>
+  <w:num w:numId="3">
     <w:abstractNumId w:val="1"/>
   </w:num>
 </w:numbering>
